--- a/sys_req_template.docx
+++ b/sys_req_template.docx
@@ -53,6 +53,56 @@
           <w:color w:val="000000" w:themeColor="text1"/>
         </w:rPr>
         <w:t>Description</w:t>
+      </w:r>
+    </w:p>
+    <w:p>
+      <w:pPr>
+        <w:pStyle w:val="Heading1"/>
+        <w:rPr>
+          <w:b/>
+          <w:bCs/>
+          <w:color w:val="000000" w:themeColor="text1"/>
+        </w:rPr>
+      </w:pPr>
+      <w:r>
+        <w:rPr>
+          <w:b/>
+          <w:bCs/>
+          <w:color w:val="000000" w:themeColor="text1"/>
+        </w:rPr>
+        <w:t>Time estimat</w:t>
+      </w:r>
+      <w:r>
+        <w:rPr>
+          <w:b/>
+          <w:bCs/>
+          <w:color w:val="000000" w:themeColor="text1"/>
+        </w:rPr>
+        <w:t>ion</w:t>
+      </w:r>
+      <w:r>
+        <w:rPr>
+          <w:b/>
+          <w:bCs/>
+          <w:color w:val="000000" w:themeColor="text1"/>
+        </w:rPr>
+        <w:t xml:space="preserve"> (day</w:t>
+      </w:r>
+      <w:r>
+        <w:rPr>
+          <w:b/>
+          <w:bCs/>
+          <w:color w:val="000000" w:themeColor="text1"/>
+        </w:rPr>
+        <w:t xml:space="preserve"> on earth</w:t>
+      </w:r>
+      <w:r>
+        <w:rPr>
+          <w:b/>
+          <w:bCs/>
+          <w:color w:val="000000" w:themeColor="text1"/>
+        </w:rPr>
+        <w:t>)</w:t>
       </w:r>
     </w:p>
     <w:p>
